--- a/Распределение/Анастасия Устинова.docx
+++ b/Распределение/Анастасия Устинова.docx
@@ -4,29 +4,87 @@
   <w:body>
     <w:p>
       <w:pPr>
+        <w:rPr>
+          <w:rFonts w:ascii="Times New Roman" w:hAnsi="Times New Roman" w:cs="Times New Roman"/>
+          <w:b/>
+          <w:sz w:val="40"/>
+          <w:szCs w:val="40"/>
+        </w:rPr>
+      </w:pPr>
+      <w:r>
+        <w:tab/>
+      </w:r>
+      <w:r>
+        <w:tab/>
+      </w:r>
+      <w:r>
+        <w:tab/>
+      </w:r>
+      <w:r>
+        <w:tab/>
+      </w:r>
+      <w:r>
+        <w:rPr>
+          <w:rFonts w:ascii="Times New Roman" w:hAnsi="Times New Roman" w:cs="Times New Roman"/>
+          <w:b/>
+          <w:sz w:val="40"/>
+          <w:szCs w:val="40"/>
+        </w:rPr>
+        <w:t>Устинова Анастасия</w:t>
+      </w:r>
+    </w:p>
+    <w:p>
+      <w:pPr>
+        <w:pStyle w:val="a3"/>
+        <w:rPr>
+          <w:lang w:val="en-US"/>
+        </w:rPr>
+      </w:pPr>
+    </w:p>
+    <w:p>
+      <w:pPr>
         <w:pStyle w:val="a3"/>
         <w:numPr>
           <w:ilvl w:val="0"/>
           <w:numId w:val="1"/>
         </w:numPr>
         <w:rPr>
+          <w:rFonts w:ascii="Times New Roman" w:hAnsi="Times New Roman" w:cs="Times New Roman"/>
+          <w:sz w:val="28"/>
+          <w:szCs w:val="28"/>
           <w:lang w:val="en-US"/>
         </w:rPr>
       </w:pPr>
       <w:r>
+        <w:rPr>
+          <w:rFonts w:ascii="Times New Roman" w:hAnsi="Times New Roman" w:cs="Times New Roman"/>
+          <w:sz w:val="28"/>
+          <w:szCs w:val="28"/>
+        </w:rPr>
         <w:t xml:space="preserve">Составила </w:t>
       </w:r>
       <w:r>
         <w:rPr>
+          <w:rFonts w:ascii="Times New Roman" w:hAnsi="Times New Roman" w:cs="Times New Roman"/>
+          <w:sz w:val="28"/>
+          <w:szCs w:val="28"/>
           <w:lang w:val="en-US"/>
         </w:rPr>
         <w:t>“</w:t>
       </w:r>
       <w:r>
+        <w:rPr>
+          <w:rFonts w:ascii="Times New Roman" w:hAnsi="Times New Roman" w:cs="Times New Roman"/>
+          <w:sz w:val="28"/>
+          <w:szCs w:val="28"/>
+        </w:rPr>
         <w:t>Техническое задание</w:t>
       </w:r>
       <w:r>
         <w:rPr>
+          <w:rFonts w:ascii="Times New Roman" w:hAnsi="Times New Roman" w:cs="Times New Roman"/>
+          <w:sz w:val="28"/>
+          <w:szCs w:val="28"/>
           <w:lang w:val="en-US"/>
         </w:rPr>
         <w:t>”</w:t>
@@ -40,10 +98,18 @@
           <w:numId w:val="1"/>
         </w:numPr>
         <w:rPr>
+          <w:rFonts w:ascii="Times New Roman" w:hAnsi="Times New Roman" w:cs="Times New Roman"/>
+          <w:sz w:val="28"/>
+          <w:szCs w:val="28"/>
           <w:lang w:val="en-US"/>
         </w:rPr>
       </w:pPr>
       <w:r>
+        <w:rPr>
+          <w:rFonts w:ascii="Times New Roman" w:hAnsi="Times New Roman" w:cs="Times New Roman"/>
+          <w:sz w:val="28"/>
+          <w:szCs w:val="28"/>
+        </w:rPr>
         <w:t>Написала критерии оценок</w:t>
       </w:r>
     </w:p>
@@ -54,8 +120,18 @@
           <w:ilvl w:val="0"/>
           <w:numId w:val="1"/>
         </w:numPr>
-      </w:pPr>
-      <w:r>
+        <w:rPr>
+          <w:rFonts w:ascii="Times New Roman" w:hAnsi="Times New Roman" w:cs="Times New Roman"/>
+          <w:sz w:val="28"/>
+          <w:szCs w:val="28"/>
+        </w:rPr>
+      </w:pPr>
+      <w:r>
+        <w:rPr>
+          <w:rFonts w:ascii="Times New Roman" w:hAnsi="Times New Roman" w:cs="Times New Roman"/>
+          <w:sz w:val="28"/>
+          <w:szCs w:val="28"/>
+        </w:rPr>
         <w:t>Написала часть программы чтобы пользователь увидел текст и печатал его</w:t>
       </w:r>
       <w:bookmarkStart w:id="0" w:name="_GoBack"/>
